--- a/requirement_list/RequirementList.docx
+++ b/requirement_list/RequirementList.docx
@@ -583,7 +583,13 @@
               <w:rPr>
                 <w:rFonts w:hint="eastAsia"/>
               </w:rPr>
-              <w:t>자전거 리스트 조회</w:t>
+              <w:t>자전거 리스트 조</w:t>
+            </w:r>
+            <w:r>
+              <w:rPr>
+                <w:rFonts w:hint="eastAsia"/>
+              </w:rPr>
+              <w:t>회</w:t>
             </w:r>
           </w:p>
           <w:p>
@@ -1200,7 +1206,13 @@
               <w:rPr>
                 <w:rFonts w:hint="eastAsia"/>
               </w:rPr>
-              <w:t>(대여 정보) 조회 단위 변경</w:t>
+              <w:t xml:space="preserve">(대여 정보) </w:t>
+            </w:r>
+            <w:r>
+              <w:rPr>
+                <w:rFonts w:hint="eastAsia"/>
+              </w:rPr>
+              <w:t>기간 단위 조회</w:t>
             </w:r>
           </w:p>
         </w:tc>

--- a/requirement_list/RequirementList.docx
+++ b/requirement_list/RequirementList.docx
@@ -7,228 +7,29 @@
         <w:rPr>
           <w:rFonts w:hint="eastAsia"/>
         </w:rPr>
-        <w:t>64420</w:t>
+        <w:t>72303</w:t>
       </w:r>
     </w:p>
     <w:p>
-      <w:pPr>
-        <w:rPr>
-          <w:sz w:val="20"/>
-          <w:szCs w:val="20"/>
-        </w:rPr>
-      </w:pPr>
       <w:r>
-        <w:rPr>
-          <w:sz w:val="20"/>
-          <w:szCs w:val="20"/>
-        </w:rPr>
-        <w:t>B911043</w:t>
+        <w:t xml:space="preserve">B911043 </w:t>
       </w:r>
       <w:r>
         <w:rPr>
           <w:rFonts w:hint="eastAsia"/>
-          <w:sz w:val="20"/>
-          <w:szCs w:val="20"/>
         </w:rPr>
-        <w:t xml:space="preserve"> 김의현: 기능1~4 </w:t>
-      </w:r>
-      <w:r>
-        <w:rPr>
-          <w:sz w:val="20"/>
-          <w:szCs w:val="20"/>
-        </w:rPr>
-        <w:t>Requirement list, Use case diagram, Use case descriptio</w:t>
-      </w:r>
-      <w:r>
-        <w:rPr>
-          <w:sz w:val="20"/>
-          <w:szCs w:val="20"/>
-        </w:rPr>
-        <w:t xml:space="preserve">n </w:t>
-      </w:r>
-      <w:r>
-        <w:rPr>
-          <w:rFonts w:hint="eastAsia"/>
-          <w:sz w:val="20"/>
-          <w:szCs w:val="20"/>
-        </w:rPr>
-        <w:t>작성</w:t>
-      </w:r>
-      <w:r>
-        <w:rPr>
-          <w:rFonts w:hint="eastAsia"/>
-          <w:sz w:val="20"/>
-          <w:szCs w:val="20"/>
-        </w:rPr>
-        <w:t xml:space="preserve">, </w:t>
+        <w:t>김의현</w:t>
       </w:r>
     </w:p>
     <w:p>
-      <w:pPr>
-        <w:rPr>
-          <w:sz w:val="20"/>
-          <w:szCs w:val="20"/>
-        </w:rPr>
-      </w:pPr>
-      <w:r>
-        <w:rPr>
-          <w:sz w:val="20"/>
-          <w:szCs w:val="20"/>
-        </w:rPr>
-        <w:t>Use</w:t>
-      </w:r>
-      <w:r>
-        <w:rPr>
-          <w:rFonts w:hint="eastAsia"/>
-          <w:sz w:val="20"/>
-          <w:szCs w:val="20"/>
-        </w:rPr>
-        <w:t xml:space="preserve"> </w:t>
-      </w:r>
-      <w:r>
-        <w:rPr>
-          <w:sz w:val="20"/>
-          <w:szCs w:val="20"/>
-        </w:rPr>
-        <w:t xml:space="preserve">case Diagram </w:t>
-      </w:r>
-      <w:r>
-        <w:rPr>
-          <w:rFonts w:hint="eastAsia"/>
-          <w:sz w:val="20"/>
-          <w:szCs w:val="20"/>
-        </w:rPr>
-        <w:t>통합</w:t>
-      </w:r>
-    </w:p>
-    <w:p>
-      <w:pPr>
-        <w:rPr>
-          <w:sz w:val="20"/>
-          <w:szCs w:val="20"/>
-        </w:rPr>
-      </w:pPr>
-      <w:r>
-        <w:rPr>
-          <w:sz w:val="20"/>
-          <w:szCs w:val="20"/>
-        </w:rPr>
-        <w:t>C035329</w:t>
-      </w:r>
-      <w:r>
-        <w:rPr>
-          <w:rFonts w:hint="eastAsia"/>
-          <w:sz w:val="20"/>
-          <w:szCs w:val="20"/>
-        </w:rPr>
-        <w:t xml:space="preserve"> 이진: 기능5~7 </w:t>
-      </w:r>
-      <w:r>
-        <w:rPr>
-          <w:sz w:val="20"/>
-          <w:szCs w:val="20"/>
-        </w:rPr>
-        <w:t xml:space="preserve">Requirement list, Use case diagram, Use case description </w:t>
-      </w:r>
-      <w:r>
-        <w:rPr>
-          <w:rFonts w:hint="eastAsia"/>
-          <w:sz w:val="20"/>
-          <w:szCs w:val="20"/>
-        </w:rPr>
-        <w:t>작성</w:t>
-      </w:r>
-    </w:p>
-    <w:p>
-      <w:pPr>
-        <w:rPr>
-          <w:sz w:val="20"/>
-          <w:szCs w:val="20"/>
-        </w:rPr>
-      </w:pPr>
-      <w:r>
-        <w:rPr>
-          <w:sz w:val="20"/>
-          <w:szCs w:val="20"/>
-        </w:rPr>
-        <w:t>C111121</w:t>
-      </w:r>
-      <w:r>
-        <w:rPr>
-          <w:rFonts w:hint="eastAsia"/>
-          <w:sz w:val="20"/>
-          <w:szCs w:val="20"/>
-        </w:rPr>
-        <w:t xml:space="preserve"> 이수영: 기능8~10 </w:t>
-      </w:r>
-      <w:r>
-        <w:rPr>
-          <w:sz w:val="20"/>
-          <w:szCs w:val="20"/>
-        </w:rPr>
-        <w:t xml:space="preserve">Requirement list, Use case diagram, Use case description </w:t>
-      </w:r>
-      <w:r>
-        <w:rPr>
-          <w:rFonts w:hint="eastAsia"/>
-          <w:sz w:val="20"/>
-          <w:szCs w:val="20"/>
-        </w:rPr>
-        <w:t>작성</w:t>
-      </w:r>
-    </w:p>
-    <w:p>
-      <w:pPr>
-        <w:rPr>
-          <w:sz w:val="20"/>
-          <w:szCs w:val="20"/>
-        </w:rPr>
-      </w:pPr>
-      <w:r>
-        <w:rPr>
-          <w:sz w:val="20"/>
-          <w:szCs w:val="20"/>
-        </w:rPr>
-        <w:t>C</w:t>
-      </w:r>
-      <w:r>
-        <w:rPr>
-          <w:rFonts w:hint="eastAsia"/>
-          <w:sz w:val="20"/>
-          <w:szCs w:val="20"/>
-        </w:rPr>
-        <w:t>211204</w:t>
-      </w:r>
-      <w:r>
-        <w:rPr>
-          <w:sz w:val="20"/>
-          <w:szCs w:val="20"/>
-        </w:rPr>
-        <w:t xml:space="preserve"> </w:t>
-      </w:r>
-      <w:r>
-        <w:rPr>
-          <w:rFonts w:hint="eastAsia"/>
-          <w:sz w:val="20"/>
-          <w:szCs w:val="20"/>
-        </w:rPr>
-        <w:t xml:space="preserve">임수빈: 기능11~13 </w:t>
-      </w:r>
-      <w:r>
-        <w:rPr>
-          <w:sz w:val="20"/>
-          <w:szCs w:val="20"/>
-        </w:rPr>
-        <w:t xml:space="preserve">Requirement list, Use case diagram, Use case description </w:t>
-      </w:r>
-      <w:r>
-        <w:rPr>
-          <w:rFonts w:hint="eastAsia"/>
-          <w:sz w:val="20"/>
-          <w:szCs w:val="20"/>
-        </w:rPr>
-        <w:t>작성</w:t>
-      </w:r>
+      <w:hyperlink r:id="rId6" w:history="1">
+        <w:r>
+          <w:rPr>
+            <w:rStyle w:val="ae"/>
+          </w:rPr>
+          <w:t>https://github.com/kimUIhyun/Software-Engineering-Assignment</w:t>
+        </w:r>
+      </w:hyperlink>
     </w:p>
     <w:p/>
     <w:tbl>
@@ -310,7 +111,7 @@
                 <w:sz w:val="22"/>
                 <w:szCs w:val="22"/>
               </w:rPr>
-              <w:t xml:space="preserve">시스템을 이용하려면 사용자는 회원 가입을 해야 한다. 회원의 필수 입력 정보는 ID, 비밀 번호, 전화번호, 결제 수단, 선호 자전거 유형(일반/전기) 등이다. 관리자는 주어진 ID(admin)와 비밀번호(admin)로 로그인한다. </w:t>
+              <w:t xml:space="preserve">시스템을 이용하려면 사용자는 회원 가입을 해야 한다. 회원의 필수 입력 정보는 ID, 비밀 번호, 전화번호이다. 관리자는 주어진 ID(admin)와 비밀번호(admin)로 로그인한다. </w:t>
             </w:r>
           </w:p>
         </w:tc>
@@ -361,7 +162,7 @@
                 <w:sz w:val="22"/>
                 <w:szCs w:val="22"/>
               </w:rPr>
-              <w:t>회원은 언제든 탈퇴할 수 있으며, 탈퇴 시 모든 이용 권한과 데이터가 삭제된다.</w:t>
+              <w:t xml:space="preserve">관리자와 회원은 ID와 비밀번호로 로그인하며, 로그아웃 시 시스템 접속이 종료된다. </w:t>
             </w:r>
           </w:p>
         </w:tc>
@@ -374,7 +175,15 @@
               <w:rPr>
                 <w:rFonts w:hint="eastAsia"/>
               </w:rPr>
-              <w:t>회원 탈퇴</w:t>
+              <w:t>로그인,</w:t>
+            </w:r>
+          </w:p>
+          <w:p>
+            <w:r>
+              <w:rPr>
+                <w:rFonts w:hint="eastAsia"/>
+              </w:rPr>
+              <w:t>로그아웃</w:t>
             </w:r>
           </w:p>
         </w:tc>
@@ -412,7 +221,7 @@
                 <w:sz w:val="22"/>
                 <w:szCs w:val="22"/>
               </w:rPr>
-              <w:t xml:space="preserve">관리자와 회원은 ID와 비밀번호로 로그인하며, 로그아웃 시 시스템 접속이 종료된다. </w:t>
+              <w:t>관리자는 자전거 정보를 등록할 수 있다. 등록 시 입력 정보는 자전거 ID, 자전거 제품명이다.</w:t>
             </w:r>
           </w:p>
         </w:tc>
@@ -425,15 +234,7 @@
               <w:rPr>
                 <w:rFonts w:hint="eastAsia"/>
               </w:rPr>
-              <w:t>로그인,</w:t>
-            </w:r>
-          </w:p>
-          <w:p>
-            <w:r>
-              <w:rPr>
-                <w:rFonts w:hint="eastAsia"/>
-              </w:rPr>
-              <w:t>로그아웃</w:t>
+              <w:t>자전거 등록</w:t>
             </w:r>
           </w:p>
         </w:tc>
@@ -467,11 +268,62 @@
             </w:pPr>
             <w:r>
               <w:rPr>
+                <w:rFonts w:asciiTheme="minorHAnsi" w:eastAsiaTheme="minorHAnsi" w:hAnsiTheme="minorHAnsi" w:hint="eastAsia"/>
+                <w:sz w:val="22"/>
+                <w:szCs w:val="22"/>
+              </w:rPr>
+              <w:t>회원은 특정 자전거를 대여할 수 있다.</w:t>
+            </w:r>
+          </w:p>
+        </w:tc>
+        <w:tc>
+          <w:tcPr>
+            <w:tcW w:w="1933" w:type="dxa"/>
+          </w:tcPr>
+          <w:p>
+            <w:r>
+              <w:rPr>
+                <w:rFonts w:hint="eastAsia"/>
+              </w:rPr>
+              <w:t>자전거 대여</w:t>
+            </w:r>
+          </w:p>
+        </w:tc>
+      </w:tr>
+      <w:tr>
+        <w:tc>
+          <w:tcPr>
+            <w:tcW w:w="704" w:type="dxa"/>
+          </w:tcPr>
+          <w:p>
+            <w:r>
+              <w:rPr>
+                <w:rFonts w:hint="eastAsia"/>
+              </w:rPr>
+              <w:t>5</w:t>
+            </w:r>
+          </w:p>
+        </w:tc>
+        <w:tc>
+          <w:tcPr>
+            <w:tcW w:w="6379" w:type="dxa"/>
+          </w:tcPr>
+          <w:p>
+            <w:pPr>
+              <w:pStyle w:val="ad"/>
+              <w:rPr>
                 <w:rFonts w:asciiTheme="minorHAnsi" w:eastAsiaTheme="minorHAnsi" w:hAnsiTheme="minorHAnsi"/>
                 <w:sz w:val="22"/>
                 <w:szCs w:val="22"/>
               </w:rPr>
-              <w:t>관리자는 대여소 정보를 등록, 조회 및 삭제할 수 있다. 등록 시 입력 정보는 대여소 이름, 위치(도시, 주소), 자전거 보관 가능 수량, 운영 시간 등이다. 등록된 대여소 리스트를 조회 할 수 있다. 이때, 대여소 리스트 조회 화면에서 원하는 대여소 항목을 선택하면 등록</w:t>
+            </w:pPr>
+            <w:r>
+              <w:rPr>
+                <w:rFonts w:asciiTheme="minorHAnsi" w:eastAsiaTheme="minorHAnsi" w:hAnsiTheme="minorHAnsi"/>
+                <w:sz w:val="22"/>
+                <w:szCs w:val="22"/>
+              </w:rPr>
+              <w:t>회원이</w:t>
             </w:r>
             <w:r>
               <w:rPr>
@@ -479,15 +331,7 @@
                 <w:sz w:val="22"/>
                 <w:szCs w:val="22"/>
               </w:rPr>
-              <w:t xml:space="preserve"> </w:t>
-            </w:r>
-            <w:r>
-              <w:rPr>
-                <w:rFonts w:asciiTheme="minorHAnsi" w:eastAsiaTheme="minorHAnsi" w:hAnsiTheme="minorHAnsi"/>
-                <w:sz w:val="22"/>
-                <w:szCs w:val="22"/>
-              </w:rPr>
-              <w:t>시 입력한 상세내용을 볼 수 있다. 또한, 대여소 리스트 조회 화면에서 특정 대여소 항목을 선택 해서 삭제할 수 있다.</w:t>
+              <w:t xml:space="preserve"> 현재 대여 중인 자전거를 조회하면 해당 리스트가 출력되고 각 항목에는 자전거 ID, 자전거 제품명을 보여준다.</w:t>
             </w:r>
           </w:p>
         </w:tc>
@@ -500,7 +344,7 @@
               <w:rPr>
                 <w:rFonts w:hint="eastAsia"/>
               </w:rPr>
-              <w:t>대여소 등록,</w:t>
+              <w:t xml:space="preserve">자전거 대여 </w:t>
             </w:r>
           </w:p>
           <w:p>
@@ -508,23 +352,7 @@
               <w:rPr>
                 <w:rFonts w:hint="eastAsia"/>
               </w:rPr>
-              <w:t>대여소 조회,</w:t>
-            </w:r>
-          </w:p>
-          <w:p>
-            <w:r>
-              <w:rPr>
-                <w:rFonts w:hint="eastAsia"/>
-              </w:rPr>
-              <w:t>대여소 상세 내용 조회,</w:t>
-            </w:r>
-          </w:p>
-          <w:p>
-            <w:r>
-              <w:rPr>
-                <w:rFonts w:hint="eastAsia"/>
-              </w:rPr>
-              <w:t>대여소 삭제</w:t>
+              <w:t>정보 조회</w:t>
             </w:r>
           </w:p>
         </w:tc>
@@ -535,11 +363,16 @@
             <w:tcW w:w="704" w:type="dxa"/>
           </w:tcPr>
           <w:p>
-            <w:r>
+            <w:pPr>
               <w:rPr>
                 <w:rFonts w:hint="eastAsia"/>
               </w:rPr>
-              <w:t>5</w:t>
+            </w:pPr>
+            <w:r>
+              <w:rPr>
+                <w:rFonts w:hint="eastAsia"/>
+              </w:rPr>
+              <w:t>6</w:t>
             </w:r>
           </w:p>
         </w:tc>
@@ -550,262 +383,19 @@
           <w:p>
             <w:pPr>
               <w:pStyle w:val="ad"/>
-              <w:rPr>
-                <w:rFonts w:asciiTheme="minorHAnsi" w:eastAsiaTheme="minorHAnsi" w:hAnsiTheme="minorHAnsi"/>
-                <w:sz w:val="22"/>
-                <w:szCs w:val="22"/>
-              </w:rPr>
-            </w:pPr>
-            <w:r>
-              <w:rPr>
-                <w:rFonts w:asciiTheme="minorHAnsi" w:eastAsiaTheme="minorHAnsi" w:hAnsiTheme="minorHAnsi"/>
-                <w:sz w:val="22"/>
-                <w:szCs w:val="22"/>
-              </w:rPr>
-              <w:t>관리자는 자전거 정보를 등록, 조회 및 삭제할 수 있다. 등록 시 입력 정보는 자전거 ID, 자전거 제품명, 유형(일반/전기), 소속 대여소, 상태(사용 가능/수리 중) 등이다. 등록된 자 전거 리스트를 조회할 수 있으며 원하는 자전거 항목을 선택해서 상세내용을 볼 수 있다. 또한, 등록된 자전거 리스트 조회 화면에서 특정 자전거 항목을 삭제할 수 있다.</w:t>
-            </w:r>
-          </w:p>
-        </w:tc>
-        <w:tc>
-          <w:tcPr>
-            <w:tcW w:w="1933" w:type="dxa"/>
-          </w:tcPr>
-          <w:p>
-            <w:r>
-              <w:rPr>
-                <w:rFonts w:hint="eastAsia"/>
-              </w:rPr>
-              <w:t>자전거 정보 등록</w:t>
-            </w:r>
-          </w:p>
-          <w:p>
-            <w:r>
-              <w:rPr>
-                <w:rFonts w:hint="eastAsia"/>
-              </w:rPr>
-              <w:t>자전거 리스트 조</w:t>
-            </w:r>
-            <w:r>
-              <w:rPr>
-                <w:rFonts w:hint="eastAsia"/>
-              </w:rPr>
-              <w:t>회</w:t>
-            </w:r>
-          </w:p>
-          <w:p>
-            <w:r>
-              <w:rPr>
-                <w:rFonts w:hint="eastAsia"/>
-              </w:rPr>
-              <w:t>자전거 정보 삭제</w:t>
-            </w:r>
-          </w:p>
-        </w:tc>
-      </w:tr>
-      <w:tr>
-        <w:tc>
-          <w:tcPr>
-            <w:tcW w:w="704" w:type="dxa"/>
-          </w:tcPr>
-          <w:p>
-            <w:r>
-              <w:rPr>
-                <w:rFonts w:hint="eastAsia"/>
-              </w:rPr>
-              <w:t>6</w:t>
-            </w:r>
-          </w:p>
-        </w:tc>
-        <w:tc>
-          <w:tcPr>
-            <w:tcW w:w="6379" w:type="dxa"/>
-          </w:tcPr>
-          <w:p>
-            <w:pPr>
-              <w:pStyle w:val="ad"/>
-              <w:rPr>
-                <w:rFonts w:asciiTheme="minorHAnsi" w:eastAsiaTheme="minorHAnsi" w:hAnsiTheme="minorHAnsi"/>
-                <w:sz w:val="22"/>
-                <w:szCs w:val="22"/>
-              </w:rPr>
-            </w:pPr>
-            <w:r>
-              <w:rPr>
-                <w:rFonts w:asciiTheme="minorHAnsi" w:eastAsiaTheme="minorHAnsi" w:hAnsiTheme="minorHAnsi"/>
-                <w:sz w:val="22"/>
-                <w:szCs w:val="22"/>
-              </w:rPr>
-              <w:t>회원은 조건에 맞는 대여소를 검색하고 자전거를 대여할 수 있다. 검색을 위해 대여소 이름을 입력한다. 검색 결과로 조건에 맞는 대여소 리스트가 출력된다.</w:t>
-            </w:r>
-          </w:p>
-        </w:tc>
-        <w:tc>
-          <w:tcPr>
-            <w:tcW w:w="1933" w:type="dxa"/>
-          </w:tcPr>
-          <w:p>
-            <w:r>
-              <w:rPr>
-                <w:rFonts w:hint="eastAsia"/>
-              </w:rPr>
-              <w:t>대여소 검색</w:t>
-            </w:r>
-          </w:p>
-          <w:p>
-            <w:r>
-              <w:rPr>
-                <w:rFonts w:hint="eastAsia"/>
-              </w:rPr>
-              <w:t>대여소 검색 결과</w:t>
-            </w:r>
-          </w:p>
-          <w:p/>
-        </w:tc>
-      </w:tr>
-      <w:tr>
-        <w:tc>
-          <w:tcPr>
-            <w:tcW w:w="704" w:type="dxa"/>
-          </w:tcPr>
-          <w:p>
-            <w:r>
-              <w:rPr>
-                <w:rFonts w:hint="eastAsia"/>
-              </w:rPr>
-              <w:lastRenderedPageBreak/>
-              <w:t>7</w:t>
-            </w:r>
-          </w:p>
-        </w:tc>
-        <w:tc>
-          <w:tcPr>
-            <w:tcW w:w="6379" w:type="dxa"/>
-          </w:tcPr>
-          <w:p>
-            <w:pPr>
-              <w:pStyle w:val="ad"/>
-              <w:rPr>
-                <w:rFonts w:asciiTheme="minorHAnsi" w:eastAsiaTheme="minorHAnsi" w:hAnsiTheme="minorHAnsi"/>
-                <w:sz w:val="22"/>
-                <w:szCs w:val="22"/>
-              </w:rPr>
-            </w:pPr>
-            <w:r>
-              <w:rPr>
-                <w:rFonts w:asciiTheme="minorHAnsi" w:eastAsiaTheme="minorHAnsi" w:hAnsiTheme="minorHAnsi"/>
-                <w:sz w:val="22"/>
-                <w:szCs w:val="22"/>
-              </w:rPr>
-              <w:t>회원은 검색된 대여소 리스트 화면에서 특정 대여소를 선택하면 상세정보화면을 볼 수 있다.</w:t>
-            </w:r>
-            <w:r>
               <w:rPr>
                 <w:rFonts w:asciiTheme="minorHAnsi" w:eastAsiaTheme="minorHAnsi" w:hAnsiTheme="minorHAnsi" w:hint="eastAsia"/>
                 <w:sz w:val="22"/>
                 <w:szCs w:val="22"/>
               </w:rPr>
-              <w:t xml:space="preserve"> </w:t>
-            </w:r>
-            <w:r>
-              <w:rPr>
-                <w:rFonts w:asciiTheme="minorHAnsi" w:eastAsiaTheme="minorHAnsi" w:hAnsiTheme="minorHAnsi"/>
-                <w:sz w:val="22"/>
-                <w:szCs w:val="22"/>
-              </w:rPr>
-              <w:t xml:space="preserve">이 화면에서는 대여소 이름, 대여소 위치, 사용 가능 자전거 목록 등이 출력된다. 이때 현재 자전거가 남아 있는 경우 즉시 대여할 수 있고, 자전거가 없는 경우 예약대기를 신청할 수 있다. 두 경우 모두 문자 알림을 통해 해당 내용을 </w:t>
-            </w:r>
-            <w:proofErr w:type="spellStart"/>
-            <w:r>
-              <w:rPr>
-                <w:rFonts w:asciiTheme="minorHAnsi" w:eastAsiaTheme="minorHAnsi" w:hAnsiTheme="minorHAnsi"/>
-                <w:sz w:val="22"/>
-                <w:szCs w:val="22"/>
-              </w:rPr>
-              <w:t>전송받는다</w:t>
-            </w:r>
-            <w:proofErr w:type="spellEnd"/>
-            <w:r>
-              <w:rPr>
-                <w:rFonts w:asciiTheme="minorHAnsi" w:eastAsiaTheme="minorHAnsi" w:hAnsiTheme="minorHAnsi"/>
-                <w:sz w:val="22"/>
-                <w:szCs w:val="22"/>
-              </w:rPr>
-              <w:t>.</w:t>
-            </w:r>
-          </w:p>
-        </w:tc>
-        <w:tc>
-          <w:tcPr>
-            <w:tcW w:w="1933" w:type="dxa"/>
-          </w:tcPr>
-          <w:p>
-            <w:r>
-              <w:rPr>
-                <w:rFonts w:hint="eastAsia"/>
-              </w:rPr>
-              <w:t>대여소 상세정보화면</w:t>
-            </w:r>
-          </w:p>
-          <w:p>
-            <w:r>
-              <w:rPr>
-                <w:rFonts w:hint="eastAsia"/>
-              </w:rPr>
-              <w:t>자전거 대여</w:t>
-            </w:r>
-          </w:p>
-          <w:p>
-            <w:r>
-              <w:rPr>
-                <w:rFonts w:hint="eastAsia"/>
-              </w:rPr>
-              <w:t>예약 대기 신청</w:t>
-            </w:r>
-          </w:p>
-        </w:tc>
-      </w:tr>
-      <w:tr>
-        <w:tc>
-          <w:tcPr>
-            <w:tcW w:w="704" w:type="dxa"/>
-          </w:tcPr>
-          <w:p>
-            <w:r>
-              <w:rPr>
-                <w:rFonts w:hint="eastAsia"/>
-              </w:rPr>
-              <w:t>8</w:t>
-            </w:r>
-          </w:p>
-        </w:tc>
-        <w:tc>
-          <w:tcPr>
-            <w:tcW w:w="6379" w:type="dxa"/>
-          </w:tcPr>
-          <w:p>
-            <w:pPr>
-              <w:pStyle w:val="ad"/>
-              <w:rPr>
-                <w:rFonts w:asciiTheme="minorHAnsi" w:eastAsiaTheme="minorHAnsi" w:hAnsiTheme="minorHAnsi"/>
-                <w:sz w:val="22"/>
-                <w:szCs w:val="22"/>
-              </w:rPr>
             </w:pPr>
-            <w:r>
-              <w:rPr>
-                <w:rFonts w:asciiTheme="minorHAnsi" w:eastAsiaTheme="minorHAnsi" w:hAnsiTheme="minorHAnsi"/>
-                <w:sz w:val="22"/>
-                <w:szCs w:val="22"/>
-              </w:rPr>
-              <w:t>회원이</w:t>
-            </w:r>
             <w:r>
               <w:rPr>
                 <w:rFonts w:asciiTheme="minorHAnsi" w:eastAsiaTheme="minorHAnsi" w:hAnsiTheme="minorHAnsi" w:hint="eastAsia"/>
                 <w:sz w:val="22"/>
                 <w:szCs w:val="22"/>
               </w:rPr>
-              <w:t xml:space="preserve"> 현재 대여 중인 자전거를 조회하면 해당 리스트가 출력되고 각 항목에는 대여서 이름, 대여소 위치, 자전거 ID, 자전거 제품명, 자전거 유형을 보여준다.</w:t>
+              <w:t>시스템을 종료한다</w:t>
             </w:r>
           </w:p>
         </w:tc>
@@ -814,405 +404,16 @@
             <w:tcW w:w="1933" w:type="dxa"/>
           </w:tcPr>
           <w:p>
-            <w:r>
+            <w:pPr>
               <w:rPr>
                 <w:rFonts w:hint="eastAsia"/>
               </w:rPr>
-              <w:t xml:space="preserve">자전거 대여 </w:t>
-            </w:r>
-          </w:p>
-          <w:p>
+            </w:pPr>
             <w:r>
               <w:rPr>
                 <w:rFonts w:hint="eastAsia"/>
               </w:rPr>
-              <w:t>정보 조회</w:t>
-            </w:r>
-          </w:p>
-        </w:tc>
-      </w:tr>
-      <w:tr>
-        <w:tc>
-          <w:tcPr>
-            <w:tcW w:w="704" w:type="dxa"/>
-          </w:tcPr>
-          <w:p>
-            <w:r>
-              <w:rPr>
-                <w:rFonts w:hint="eastAsia"/>
-              </w:rPr>
-              <w:t>9</w:t>
-            </w:r>
-          </w:p>
-        </w:tc>
-        <w:tc>
-          <w:tcPr>
-            <w:tcW w:w="6379" w:type="dxa"/>
-          </w:tcPr>
-          <w:p>
-            <w:pPr>
-              <w:pStyle w:val="ad"/>
-              <w:rPr>
-                <w:rFonts w:asciiTheme="minorHAnsi" w:eastAsiaTheme="minorHAnsi" w:hAnsiTheme="minorHAnsi"/>
-                <w:sz w:val="22"/>
-                <w:szCs w:val="22"/>
-              </w:rPr>
-            </w:pPr>
-            <w:r>
-              <w:rPr>
-                <w:rFonts w:asciiTheme="minorHAnsi" w:eastAsiaTheme="minorHAnsi" w:hAnsiTheme="minorHAnsi" w:hint="eastAsia"/>
-                <w:sz w:val="22"/>
-                <w:szCs w:val="22"/>
-              </w:rPr>
-              <w:t xml:space="preserve">회원이 자전거 예약대기 정보(대여소 이름, </w:t>
-            </w:r>
-            <w:r>
-              <w:rPr>
-                <w:rFonts w:asciiTheme="minorHAnsi" w:eastAsiaTheme="minorHAnsi" w:hAnsiTheme="minorHAnsi"/>
-                <w:sz w:val="22"/>
-                <w:szCs w:val="22"/>
-              </w:rPr>
-              <w:t>대여소 위치, 자전거 ID, 자전거 제품명, 자전 거 유형)</w:t>
-            </w:r>
-            <w:proofErr w:type="spellStart"/>
-            <w:r>
-              <w:rPr>
-                <w:rFonts w:asciiTheme="minorHAnsi" w:eastAsiaTheme="minorHAnsi" w:hAnsiTheme="minorHAnsi"/>
-                <w:sz w:val="22"/>
-                <w:szCs w:val="22"/>
-              </w:rPr>
-              <w:t>를</w:t>
-            </w:r>
-            <w:proofErr w:type="spellEnd"/>
-            <w:r>
-              <w:rPr>
-                <w:rFonts w:asciiTheme="minorHAnsi" w:eastAsiaTheme="minorHAnsi" w:hAnsiTheme="minorHAnsi"/>
-                <w:sz w:val="22"/>
-                <w:szCs w:val="22"/>
-              </w:rPr>
-              <w:t xml:space="preserve"> 조회하면 해당 리스트가 출력된다. 또한, 각 예약대기에 대해 취소할 수 있다.</w:t>
-            </w:r>
-          </w:p>
-        </w:tc>
-        <w:tc>
-          <w:tcPr>
-            <w:tcW w:w="1933" w:type="dxa"/>
-          </w:tcPr>
-          <w:p>
-            <w:r>
-              <w:rPr>
-                <w:rFonts w:hint="eastAsia"/>
-              </w:rPr>
-              <w:t>자전거 예약대기 정보 조회</w:t>
-            </w:r>
-          </w:p>
-          <w:p>
-            <w:r>
-              <w:rPr>
-                <w:rFonts w:hint="eastAsia"/>
-              </w:rPr>
-              <w:t>자전거 예약대기 등록</w:t>
-            </w:r>
-          </w:p>
-          <w:p>
-            <w:r>
-              <w:rPr>
-                <w:rFonts w:hint="eastAsia"/>
-              </w:rPr>
-              <w:t>자전거 예약대기 취소</w:t>
-            </w:r>
-          </w:p>
-        </w:tc>
-      </w:tr>
-      <w:tr>
-        <w:tc>
-          <w:tcPr>
-            <w:tcW w:w="704" w:type="dxa"/>
-          </w:tcPr>
-          <w:p>
-            <w:r>
-              <w:rPr>
-                <w:rFonts w:hint="eastAsia"/>
-              </w:rPr>
-              <w:t>10</w:t>
-            </w:r>
-          </w:p>
-        </w:tc>
-        <w:tc>
-          <w:tcPr>
-            <w:tcW w:w="6379" w:type="dxa"/>
-          </w:tcPr>
-          <w:p>
-            <w:pPr>
-              <w:pStyle w:val="ad"/>
-              <w:rPr>
-                <w:rFonts w:asciiTheme="minorHAnsi" w:eastAsiaTheme="minorHAnsi" w:hAnsiTheme="minorHAnsi"/>
-                <w:sz w:val="22"/>
-                <w:szCs w:val="22"/>
-              </w:rPr>
-            </w:pPr>
-            <w:r>
-              <w:rPr>
-                <w:rFonts w:asciiTheme="minorHAnsi" w:eastAsiaTheme="minorHAnsi" w:hAnsiTheme="minorHAnsi" w:hint="eastAsia"/>
-                <w:sz w:val="22"/>
-                <w:szCs w:val="22"/>
-              </w:rPr>
-              <w:t>회</w:t>
-            </w:r>
-            <w:r>
-              <w:rPr>
-                <w:rFonts w:asciiTheme="minorHAnsi" w:eastAsiaTheme="minorHAnsi" w:hAnsiTheme="minorHAnsi"/>
-                <w:sz w:val="22"/>
-                <w:szCs w:val="22"/>
-              </w:rPr>
-              <w:t xml:space="preserve">원은 자전거 대여 정보 조회 화면에서 특정 자전거를 지정된 대여소에 반납할 수 있다. 자전거 반납 후에는 원하는 경우 사용자 위치 정보를 기반으로 근처 식당을 </w:t>
-            </w:r>
-            <w:proofErr w:type="spellStart"/>
-            <w:r>
-              <w:rPr>
-                <w:rFonts w:asciiTheme="minorHAnsi" w:eastAsiaTheme="minorHAnsi" w:hAnsiTheme="minorHAnsi"/>
-                <w:sz w:val="22"/>
-                <w:szCs w:val="22"/>
-              </w:rPr>
-              <w:t>추천받아서</w:t>
-            </w:r>
-            <w:proofErr w:type="spellEnd"/>
-            <w:r>
-              <w:rPr>
-                <w:rFonts w:asciiTheme="minorHAnsi" w:eastAsiaTheme="minorHAnsi" w:hAnsiTheme="minorHAnsi"/>
-                <w:sz w:val="22"/>
-                <w:szCs w:val="22"/>
-              </w:rPr>
-              <w:t xml:space="preserve"> 예약할 수 있는 외부 서비스와 연결된다. 해당 자전거에 대기 예약한 회원이 있는 경우 대기 1순위 회원에게 예약되었다는 이메일을 보낸다.</w:t>
-            </w:r>
-          </w:p>
-        </w:tc>
-        <w:tc>
-          <w:tcPr>
-            <w:tcW w:w="1933" w:type="dxa"/>
-          </w:tcPr>
-          <w:p>
-            <w:r>
-              <w:rPr>
-                <w:rFonts w:hint="eastAsia"/>
-              </w:rPr>
-              <w:t>자전거 반납</w:t>
-            </w:r>
-          </w:p>
-          <w:p>
-            <w:r>
-              <w:rPr>
-                <w:rFonts w:hint="eastAsia"/>
-              </w:rPr>
-              <w:t>근처 식당 예약</w:t>
-            </w:r>
-          </w:p>
-          <w:p/>
-        </w:tc>
-      </w:tr>
-      <w:tr>
-        <w:tc>
-          <w:tcPr>
-            <w:tcW w:w="704" w:type="dxa"/>
-          </w:tcPr>
-          <w:p>
-            <w:r>
-              <w:rPr>
-                <w:rFonts w:hint="eastAsia"/>
-              </w:rPr>
-              <w:t>11</w:t>
-            </w:r>
-          </w:p>
-        </w:tc>
-        <w:tc>
-          <w:tcPr>
-            <w:tcW w:w="6379" w:type="dxa"/>
-          </w:tcPr>
-          <w:p>
-            <w:pPr>
-              <w:pStyle w:val="ad"/>
-              <w:rPr>
-                <w:rFonts w:asciiTheme="minorHAnsi" w:eastAsiaTheme="minorHAnsi" w:hAnsiTheme="minorHAnsi"/>
-                <w:sz w:val="22"/>
-                <w:szCs w:val="22"/>
-              </w:rPr>
-            </w:pPr>
-            <w:r>
-              <w:rPr>
-                <w:rFonts w:asciiTheme="minorHAnsi" w:eastAsiaTheme="minorHAnsi" w:hAnsiTheme="minorHAnsi"/>
-                <w:sz w:val="22"/>
-                <w:szCs w:val="22"/>
-              </w:rPr>
-              <w:t>회원은 반납 시 사용 시간에 따라 요금이 자동 결제된다. 요금 조회 화면에서는 대여 시간 및 요금을 볼 수 있다.</w:t>
-            </w:r>
-          </w:p>
-        </w:tc>
-        <w:tc>
-          <w:tcPr>
-            <w:tcW w:w="1933" w:type="dxa"/>
-          </w:tcPr>
-          <w:p>
-            <w:r>
-              <w:rPr>
-                <w:rFonts w:hint="eastAsia"/>
-              </w:rPr>
-              <w:t>요금 조회</w:t>
-            </w:r>
-          </w:p>
-        </w:tc>
-      </w:tr>
-      <w:tr>
-        <w:tc>
-          <w:tcPr>
-            <w:tcW w:w="704" w:type="dxa"/>
-          </w:tcPr>
-          <w:p>
-            <w:r>
-              <w:rPr>
-                <w:rFonts w:hint="eastAsia"/>
-              </w:rPr>
-              <w:t>12</w:t>
-            </w:r>
-          </w:p>
-        </w:tc>
-        <w:tc>
-          <w:tcPr>
-            <w:tcW w:w="6379" w:type="dxa"/>
-          </w:tcPr>
-          <w:p>
-            <w:pPr>
-              <w:pStyle w:val="ad"/>
-              <w:rPr>
-                <w:rFonts w:asciiTheme="minorHAnsi" w:eastAsiaTheme="minorHAnsi" w:hAnsiTheme="minorHAnsi"/>
-                <w:sz w:val="22"/>
-                <w:szCs w:val="22"/>
-              </w:rPr>
-            </w:pPr>
-            <w:r>
-              <w:rPr>
-                <w:rFonts w:asciiTheme="minorHAnsi" w:eastAsiaTheme="minorHAnsi" w:hAnsiTheme="minorHAnsi"/>
-                <w:sz w:val="22"/>
-                <w:szCs w:val="22"/>
-              </w:rPr>
-              <w:t>회원은 과거 대여 기록을 조회할 수 있다. 디폴트는 날짜별로 출력되며 원하는 경우 대여소</w:t>
-            </w:r>
-            <w:r>
-              <w:rPr>
-                <w:rFonts w:asciiTheme="minorHAnsi" w:eastAsiaTheme="minorHAnsi" w:hAnsiTheme="minorHAnsi" w:hint="eastAsia"/>
-                <w:sz w:val="22"/>
-                <w:szCs w:val="22"/>
-              </w:rPr>
-              <w:t xml:space="preserve"> </w:t>
-            </w:r>
-            <w:r>
-              <w:rPr>
-                <w:rFonts w:asciiTheme="minorHAnsi" w:eastAsiaTheme="minorHAnsi" w:hAnsiTheme="minorHAnsi"/>
-                <w:sz w:val="22"/>
-                <w:szCs w:val="22"/>
-              </w:rPr>
-              <w:t>별로 정렬해서 조회할 수 있다. 과거 기록 중 특정 항목을 선택해서 삭제할 수 있다.</w:t>
-            </w:r>
-          </w:p>
-        </w:tc>
-        <w:tc>
-          <w:tcPr>
-            <w:tcW w:w="1933" w:type="dxa"/>
-          </w:tcPr>
-          <w:p>
-            <w:r>
-              <w:rPr>
-                <w:rFonts w:hint="eastAsia"/>
-              </w:rPr>
-              <w:t>대여 기록 조회</w:t>
-            </w:r>
-          </w:p>
-          <w:p>
-            <w:r>
-              <w:rPr>
-                <w:rFonts w:hint="eastAsia"/>
-              </w:rPr>
-              <w:t>대여 기록 삭제</w:t>
-            </w:r>
-          </w:p>
-          <w:p>
-            <w:r>
-              <w:rPr>
-                <w:rFonts w:hint="eastAsia"/>
-              </w:rPr>
-              <w:t>(대여 기록) 정렬 기준 변경</w:t>
-            </w:r>
-          </w:p>
-        </w:tc>
-      </w:tr>
-      <w:tr>
-        <w:tc>
-          <w:tcPr>
-            <w:tcW w:w="704" w:type="dxa"/>
-          </w:tcPr>
-          <w:p>
-            <w:r>
-              <w:rPr>
-                <w:rFonts w:hint="eastAsia"/>
-              </w:rPr>
-              <w:t>13</w:t>
-            </w:r>
-          </w:p>
-        </w:tc>
-        <w:tc>
-          <w:tcPr>
-            <w:tcW w:w="6379" w:type="dxa"/>
-          </w:tcPr>
-          <w:p>
-            <w:pPr>
-              <w:pStyle w:val="ad"/>
-              <w:rPr>
-                <w:rFonts w:asciiTheme="minorHAnsi" w:eastAsiaTheme="minorHAnsi" w:hAnsiTheme="minorHAnsi"/>
-                <w:sz w:val="22"/>
-                <w:szCs w:val="22"/>
-              </w:rPr>
-            </w:pPr>
-            <w:r>
-              <w:rPr>
-                <w:rFonts w:asciiTheme="minorHAnsi" w:eastAsiaTheme="minorHAnsi" w:hAnsiTheme="minorHAnsi"/>
-                <w:sz w:val="22"/>
-                <w:szCs w:val="22"/>
-              </w:rPr>
-              <w:t>관리자는 자전거 대여 정보를 반납 시간 기준 최근순으로 조회할 수 있다. 원하면 지역별 기준으로 정렬해서 조회할 수 있다. 또한, 최근 1주일, 1개월, 1년 단위로 대여 금액 및 대여 횟수를 조회할 수 있다.</w:t>
-            </w:r>
-          </w:p>
-        </w:tc>
-        <w:tc>
-          <w:tcPr>
-            <w:tcW w:w="1933" w:type="dxa"/>
-          </w:tcPr>
-          <w:p>
-            <w:r>
-              <w:rPr>
-                <w:rFonts w:hint="eastAsia"/>
-              </w:rPr>
-              <w:t>대여 정보 조회</w:t>
-            </w:r>
-          </w:p>
-          <w:p>
-            <w:r>
-              <w:rPr>
-                <w:rFonts w:hint="eastAsia"/>
-              </w:rPr>
-              <w:t>(대여 정보) 정렬 기준 변경</w:t>
-            </w:r>
-          </w:p>
-          <w:p>
-            <w:r>
-              <w:rPr>
-                <w:rFonts w:hint="eastAsia"/>
-              </w:rPr>
-              <w:t xml:space="preserve">(대여 정보) </w:t>
-            </w:r>
-            <w:r>
-              <w:rPr>
-                <w:rFonts w:hint="eastAsia"/>
-              </w:rPr>
-              <w:t>기간 단위 조회</w:t>
+              <w:t>시스템 종료</w:t>
             </w:r>
           </w:p>
         </w:tc>
@@ -2278,6 +1479,29 @@
       <w14:ligatures w14:val="none"/>
     </w:rPr>
   </w:style>
+  <w:style w:type="character" w:styleId="ae">
+    <w:name w:val="Hyperlink"/>
+    <w:basedOn w:val="a0"/>
+    <w:uiPriority w:val="99"/>
+    <w:unhideWhenUsed/>
+    <w:rsid w:val="00266921"/>
+    <w:rPr>
+      <w:color w:val="467886" w:themeColor="hyperlink"/>
+      <w:u w:val="single"/>
+    </w:rPr>
+  </w:style>
+  <w:style w:type="character" w:styleId="af">
+    <w:name w:val="Unresolved Mention"/>
+    <w:basedOn w:val="a0"/>
+    <w:uiPriority w:val="99"/>
+    <w:semiHidden/>
+    <w:unhideWhenUsed/>
+    <w:rsid w:val="00266921"/>
+    <w:rPr>
+      <w:color w:val="605E5C"/>
+      <w:shd w:val="clear" w:color="auto" w:fill="E1DFDD"/>
+    </w:rPr>
+  </w:style>
 </w:styles>
 </file>
 
